--- a/Stage5/הוראות הפעלה והרצת המערכת.docx
+++ b/Stage5/הוראות הפעלה והרצת המערכת.docx
@@ -96,23 +96,7 @@
           <w:rFonts w:hint="cs"/>
           <w:rtl/>
         </w:rPr>
-        <w:t xml:space="preserve"> שנמצא </w:t>
-      </w:r>
-      <w:proofErr w:type="spellStart"/>
-      <w:r>
-        <w:rPr>
-          <w:rFonts w:hint="cs"/>
-          <w:rtl/>
-        </w:rPr>
-        <w:t>בגיט</w:t>
-      </w:r>
-      <w:proofErr w:type="spellEnd"/>
-      <w:r>
-        <w:rPr>
-          <w:rFonts w:hint="cs"/>
-          <w:rtl/>
-        </w:rPr>
-        <w:t xml:space="preserve"> בתיקייה </w:t>
+        <w:t xml:space="preserve"> שנמצא בגיט בתיקייה </w:t>
       </w:r>
       <w:r>
         <w:t>Stage5</w:t>
@@ -179,19 +163,14 @@
         <w:t>יש להריץ את הקובץ</w:t>
       </w:r>
       <w:r>
+        <w:t xml:space="preserve"> main.py</w:t>
+      </w:r>
+      <w:r>
         <w:t xml:space="preserve"> </w:t>
       </w:r>
-      <w:proofErr w:type="gramStart"/>
-      <w:r>
-        <w:t>main.py</w:t>
-      </w:r>
-      <w:r>
-        <w:t xml:space="preserve"> </w:t>
-      </w:r>
       <w:r>
         <w:t>:</w:t>
       </w:r>
-      <w:proofErr w:type="gramEnd"/>
     </w:p>
     <w:p>
       <w:pPr>
@@ -241,137 +220,106 @@
       <w:r>
         <w:t xml:space="preserve">.py – </w:t>
       </w:r>
-      <w:proofErr w:type="spellStart"/>
       <w:r>
         <w:rPr>
           <w:rFonts w:hint="cs"/>
           <w:rtl/>
         </w:rPr>
-        <w:t>פונקצית</w:t>
-      </w:r>
-      <w:proofErr w:type="spellEnd"/>
+        <w:t>פונקצית התחברות לבסיס נתונים</w:t>
+      </w:r>
+      <w:r>
+        <w:br/>
+      </w:r>
+      <w:r>
+        <w:t xml:space="preserve"> </w:t>
+      </w:r>
+      <w:r>
+        <w:t xml:space="preserve">main.py – </w:t>
+      </w:r>
+      <w:r>
+        <w:rPr>
+          <w:rtl/>
+        </w:rPr>
+        <w:t>טעינה וניווט בין המסכים</w:t>
+      </w:r>
+      <w:r>
+        <w:br/>
+      </w:r>
+      <w:r>
+        <w:t xml:space="preserve"> Soldier</w:t>
+      </w:r>
+      <w:r>
+        <w:t xml:space="preserve">.py – </w:t>
+      </w:r>
+      <w:r>
+        <w:rPr>
+          <w:rtl/>
+        </w:rPr>
+        <w:t>ניהול נתונים בטבל</w:t>
+      </w:r>
       <w:r>
         <w:rPr>
           <w:rFonts w:hint="cs"/>
           <w:rtl/>
         </w:rPr>
-        <w:t xml:space="preserve"> התחברות לבסיס נתונים</w:t>
+        <w:t xml:space="preserve">ה </w:t>
+      </w:r>
+      <w:r>
+        <w:t>Soldiers</w:t>
       </w:r>
       <w:r>
         <w:br/>
       </w:r>
       <w:r>
+        <w:t>Commander</w:t>
+      </w:r>
+      <w:r>
+        <w:t xml:space="preserve">.py – </w:t>
+      </w:r>
+      <w:r>
+        <w:rPr>
+          <w:rFonts w:hint="cs"/>
+          <w:rtl/>
+        </w:rPr>
         <w:t xml:space="preserve"> </w:t>
       </w:r>
       <w:r>
-        <w:t xml:space="preserve">main.py – </w:t>
-      </w:r>
-      <w:r>
-        <w:rPr>
-          <w:rtl/>
-        </w:rPr>
-        <w:t>טעינה וניווט בין המסכים</w:t>
+        <w:rPr>
+          <w:rtl/>
+        </w:rPr>
+        <w:t>ניהול נתונים בטבל</w:t>
+      </w:r>
+      <w:r>
+        <w:rPr>
+          <w:rFonts w:hint="cs"/>
+          <w:rtl/>
+        </w:rPr>
+        <w:t xml:space="preserve">ה </w:t>
+      </w:r>
+      <w:r>
+        <w:t>Commander</w:t>
       </w:r>
       <w:r>
         <w:br/>
       </w:r>
       <w:r>
-        <w:t xml:space="preserve"> Soldier</w:t>
+        <w:t>Mission</w:t>
       </w:r>
       <w:r>
         <w:t xml:space="preserve">.py – </w:t>
       </w:r>
       <w:r>
         <w:rPr>
+          <w:rFonts w:hint="cs"/>
+          <w:rtl/>
+        </w:rPr>
+        <w:t xml:space="preserve"> </w:t>
+      </w:r>
+      <w:r>
+        <w:rPr>
           <w:rtl/>
         </w:rPr>
         <w:t>ניהול נתונים בטבל</w:t>
-      </w:r>
-      <w:r>
-        <w:rPr>
-          <w:rFonts w:hint="cs"/>
-          <w:rtl/>
-        </w:rPr>
-        <w:t xml:space="preserve">ה </w:t>
-      </w:r>
-      <w:r>
-        <w:t>Soldiers</w:t>
-      </w:r>
-      <w:r>
-        <w:br/>
-      </w:r>
-      <w:r>
-        <w:t>Commander</w:t>
-      </w:r>
-      <w:r>
-        <w:t xml:space="preserve">.py </w:t>
-      </w:r>
-      <w:proofErr w:type="gramStart"/>
-      <w:r>
-        <w:t xml:space="preserve">– </w:t>
-      </w:r>
-      <w:r>
-        <w:rPr>
-          <w:rFonts w:hint="cs"/>
-          <w:rtl/>
-        </w:rPr>
-        <w:t xml:space="preserve"> </w:t>
-      </w:r>
-      <w:r>
-        <w:rPr>
-          <w:rtl/>
-        </w:rPr>
-        <w:t>ניהול</w:t>
-      </w:r>
-      <w:proofErr w:type="gramEnd"/>
-      <w:r>
-        <w:rPr>
-          <w:rtl/>
-        </w:rPr>
-        <w:t xml:space="preserve"> נתונים בטבל</w:t>
-      </w:r>
-      <w:r>
-        <w:rPr>
-          <w:rFonts w:hint="cs"/>
-          <w:rtl/>
-        </w:rPr>
-        <w:t xml:space="preserve">ה </w:t>
-      </w:r>
-      <w:r>
-        <w:t>Commander</w:t>
-      </w:r>
-      <w:r>
-        <w:br/>
-      </w:r>
-      <w:r>
-        <w:t>Mission</w:t>
-      </w:r>
-      <w:r>
-        <w:t xml:space="preserve">.py </w:t>
-      </w:r>
-      <w:proofErr w:type="gramStart"/>
-      <w:r>
-        <w:t xml:space="preserve">– </w:t>
-      </w:r>
-      <w:r>
-        <w:rPr>
-          <w:rFonts w:hint="cs"/>
-          <w:rtl/>
-        </w:rPr>
-        <w:t xml:space="preserve"> </w:t>
-      </w:r>
-      <w:r>
-        <w:rPr>
-          <w:rtl/>
-        </w:rPr>
-        <w:t>ניהול</w:t>
-      </w:r>
-      <w:proofErr w:type="gramEnd"/>
-      <w:r>
-        <w:rPr>
-          <w:rtl/>
-        </w:rPr>
-        <w:t xml:space="preserve"> נתונים בטבל</w:t>
       </w:r>
       <w:r>
         <w:rPr>
@@ -387,36 +335,67 @@
     <w:p>
       <w:pPr>
         <w:bidi/>
+      </w:pPr>
+      <w:r>
+        <w:t xml:space="preserve"> Participa</w:t>
+      </w:r>
+      <w:r>
+        <w:t>tes</w:t>
+      </w:r>
+      <w:r>
+        <w:t xml:space="preserve">.py – </w:t>
+      </w:r>
+      <w:r>
+        <w:rPr>
+          <w:rtl/>
+        </w:rPr>
+        <w:t>ניהול נתונים בטבל</w:t>
+      </w:r>
+      <w:r>
+        <w:rPr>
+          <w:rFonts w:hint="cs"/>
+          <w:rtl/>
+        </w:rPr>
+        <w:t xml:space="preserve">ה </w:t>
+      </w:r>
+      <w:r>
+        <w:t>Participates</w:t>
+      </w:r>
+    </w:p>
+    <w:p>
+      <w:pPr>
+        <w:bidi/>
+        <w:rPr>
+          <w:rFonts w:hint="cs"/>
+          <w:rtl/>
+        </w:rPr>
+      </w:pPr>
+      <w:r>
+        <w:t xml:space="preserve"> </w:t>
+      </w:r>
+      <w:r>
+        <w:t>queries_screen</w:t>
+      </w:r>
+      <w:r>
+        <w:t xml:space="preserve">.py – </w:t>
+      </w:r>
+      <w:r>
+        <w:rPr>
+          <w:rFonts w:hint="cs"/>
+          <w:rtl/>
+        </w:rPr>
+        <w:t>שאילתות ופונקציות</w:t>
+      </w:r>
+    </w:p>
+    <w:p>
+      <w:pPr>
+        <w:pStyle w:val="a9"/>
+        <w:bidi/>
         <w:rPr>
           <w:b/>
           <w:bCs/>
         </w:rPr>
       </w:pPr>
-      <w:r>
-        <w:t xml:space="preserve"> Participa</w:t>
-      </w:r>
-      <w:r>
-        <w:t>tes</w:t>
-      </w:r>
-      <w:r>
-        <w:t xml:space="preserve">.py – </w:t>
-      </w:r>
-      <w:r>
-        <w:rPr>
-          <w:rtl/>
-        </w:rPr>
-        <w:t>ניהול נתונים בטבל</w:t>
-      </w:r>
-      <w:r>
-        <w:rPr>
-          <w:rFonts w:hint="cs"/>
-          <w:rtl/>
-        </w:rPr>
-        <w:t xml:space="preserve">ה </w:t>
-      </w:r>
-      <w:r>
-        <w:t>Participates</w:t>
-      </w:r>
       <w:r>
         <w:br/>
       </w:r>
@@ -509,7 +488,6 @@
       <w:pPr>
         <w:bidi/>
         <w:rPr>
-          <w:rFonts w:hint="cs"/>
           <w:rtl/>
         </w:rPr>
       </w:pPr>
@@ -527,6 +505,120 @@
 <file path=word/numbering.xml><?xml version="1.0" encoding="utf-8"?>
 <w:numbering xmlns:wpc="http://schemas.microsoft.com/office/word/2010/wordprocessingCanvas" xmlns:cx="http://schemas.microsoft.com/office/drawing/2014/chartex" xmlns:cx1="http://schemas.microsoft.com/office/drawing/2015/9/8/chartex" xmlns:cx2="http://schemas.microsoft.com/office/drawing/2015/10/21/chartex" xmlns:cx3="http://schemas.microsoft.com/office/drawing/2016/5/9/chartex" xmlns:cx4="http://schemas.microsoft.com/office/drawing/2016/5/10/chartex" xmlns:cx5="http://schemas.microsoft.com/office/drawing/2016/5/11/chartex" xmlns:cx6="http://schemas.microsoft.com/office/drawing/2016/5/12/chartex" xmlns:cx7="http://schemas.microsoft.com/office/drawing/2016/5/13/chartex" xmlns:cx8="http://schemas.microsoft.com/office/drawing/2016/5/14/chartex" xmlns:mc="http://schemas.openxmlformats.org/markup-compatibility/2006" xmlns:aink="http://schemas.microsoft.com/office/drawing/2016/ink" xmlns:am3d="http://schemas.microsoft.com/office/drawing/2017/model3d" xmlns:o="urn:schemas-microsoft-com:office:office" xmlns:oel="http://schemas.microsoft.com/office/2019/extlst" xmlns:r="http://schemas.openxmlformats.org/officeDocument/2006/relationships" xmlns:m="http://schemas.openxmlformats.org/officeDocument/2006/math" xmlns:v="urn:schemas-microsoft-com:vml" xmlns:wp14="http://schemas.microsoft.com/office/word/2010/wordprocessingDrawing" xmlns:wp="http://schemas.openxmlformats.org/drawingml/2006/wordprocessingDrawing" xmlns:w10="urn:schemas-microsoft-com:office:word" xmlns:w="http://schemas.openxmlformats.org/wordprocessingml/2006/main" xmlns:w14="http://schemas.microsoft.com/office/word/2010/wordml" xmlns:w15="http://schemas.microsoft.com/office/word/2012/wordml" xmlns:w16cex="http://schemas.microsoft.com/office/word/2018/wordml/cex" xmlns:w16cid="http://schemas.microsoft.com/office/word/2016/wordml/cid" xmlns:w16="http://schemas.microsoft.com/office/word/2018/wordml" xmlns:w16du="http://schemas.microsoft.com/office/word/2023/wordml/word16du" xmlns:w16sdtdh="http://schemas.microsoft.com/office/word/2020/wordml/sdtdatahash" xmlns:w16sdtfl="http://schemas.microsoft.com/office/word/2024/wordml/sdtformatlock" xmlns:w16se="http://schemas.microsoft.com/office/word/2015/wordml/symex" xmlns:wpg="http://schemas.microsoft.com/office/word/2010/wordprocessingGroup" xmlns:wpi="http://schemas.microsoft.com/office/word/2010/wordprocessingInk" xmlns:wne="http://schemas.microsoft.com/office/word/2006/wordml" xmlns:wps="http://schemas.microsoft.com/office/word/2010/wordprocessingShape" mc:Ignorable="w14 w15 w16se w16cid w16 w16cex w16sdtdh w16sdtfl w16du wp14">
   <w:abstractNum w:abstractNumId="0" w15:restartNumberingAfterBreak="0">
+    <w:nsid w:val="01455E21"/>
+    <w:multiLevelType w:val="hybridMultilevel"/>
+    <w:tmpl w:val="4B4CFB74"/>
+    <w:lvl w:ilvl="0" w:tplc="BEB01A6E">
+      <w:start w:val="2"/>
+      <w:numFmt w:val="bullet"/>
+      <w:lvlText w:val="-"/>
+      <w:lvlJc w:val="left"/>
+      <w:pPr>
+        <w:ind w:left="720" w:hanging="360"/>
+      </w:pPr>
+      <w:rPr>
+        <w:rFonts w:ascii="Aptos" w:eastAsiaTheme="minorHAnsi" w:hAnsi="Aptos" w:cstheme="minorBidi" w:hint="default"/>
+        <w:b w:val="0"/>
+      </w:rPr>
+    </w:lvl>
+    <w:lvl w:ilvl="1" w:tplc="04090003" w:tentative="1">
+      <w:start w:val="1"/>
+      <w:numFmt w:val="bullet"/>
+      <w:lvlText w:val="o"/>
+      <w:lvlJc w:val="left"/>
+      <w:pPr>
+        <w:ind w:left="1440" w:hanging="360"/>
+      </w:pPr>
+      <w:rPr>
+        <w:rFonts w:ascii="Courier New" w:hAnsi="Courier New" w:cs="Courier New" w:hint="default"/>
+      </w:rPr>
+    </w:lvl>
+    <w:lvl w:ilvl="2" w:tplc="04090005" w:tentative="1">
+      <w:start w:val="1"/>
+      <w:numFmt w:val="bullet"/>
+      <w:lvlText w:val=""/>
+      <w:lvlJc w:val="left"/>
+      <w:pPr>
+        <w:ind w:left="2160" w:hanging="360"/>
+      </w:pPr>
+      <w:rPr>
+        <w:rFonts w:ascii="Wingdings" w:hAnsi="Wingdings" w:hint="default"/>
+      </w:rPr>
+    </w:lvl>
+    <w:lvl w:ilvl="3" w:tplc="04090001" w:tentative="1">
+      <w:start w:val="1"/>
+      <w:numFmt w:val="bullet"/>
+      <w:lvlText w:val=""/>
+      <w:lvlJc w:val="left"/>
+      <w:pPr>
+        <w:ind w:left="2880" w:hanging="360"/>
+      </w:pPr>
+      <w:rPr>
+        <w:rFonts w:ascii="Symbol" w:hAnsi="Symbol" w:hint="default"/>
+      </w:rPr>
+    </w:lvl>
+    <w:lvl w:ilvl="4" w:tplc="04090003" w:tentative="1">
+      <w:start w:val="1"/>
+      <w:numFmt w:val="bullet"/>
+      <w:lvlText w:val="o"/>
+      <w:lvlJc w:val="left"/>
+      <w:pPr>
+        <w:ind w:left="3600" w:hanging="360"/>
+      </w:pPr>
+      <w:rPr>
+        <w:rFonts w:ascii="Courier New" w:hAnsi="Courier New" w:cs="Courier New" w:hint="default"/>
+      </w:rPr>
+    </w:lvl>
+    <w:lvl w:ilvl="5" w:tplc="04090005" w:tentative="1">
+      <w:start w:val="1"/>
+      <w:numFmt w:val="bullet"/>
+      <w:lvlText w:val=""/>
+      <w:lvlJc w:val="left"/>
+      <w:pPr>
+        <w:ind w:left="4320" w:hanging="360"/>
+      </w:pPr>
+      <w:rPr>
+        <w:rFonts w:ascii="Wingdings" w:hAnsi="Wingdings" w:hint="default"/>
+      </w:rPr>
+    </w:lvl>
+    <w:lvl w:ilvl="6" w:tplc="04090001" w:tentative="1">
+      <w:start w:val="1"/>
+      <w:numFmt w:val="bullet"/>
+      <w:lvlText w:val=""/>
+      <w:lvlJc w:val="left"/>
+      <w:pPr>
+        <w:ind w:left="5040" w:hanging="360"/>
+      </w:pPr>
+      <w:rPr>
+        <w:rFonts w:ascii="Symbol" w:hAnsi="Symbol" w:hint="default"/>
+      </w:rPr>
+    </w:lvl>
+    <w:lvl w:ilvl="7" w:tplc="04090003" w:tentative="1">
+      <w:start w:val="1"/>
+      <w:numFmt w:val="bullet"/>
+      <w:lvlText w:val="o"/>
+      <w:lvlJc w:val="left"/>
+      <w:pPr>
+        <w:ind w:left="5760" w:hanging="360"/>
+      </w:pPr>
+      <w:rPr>
+        <w:rFonts w:ascii="Courier New" w:hAnsi="Courier New" w:cs="Courier New" w:hint="default"/>
+      </w:rPr>
+    </w:lvl>
+    <w:lvl w:ilvl="8" w:tplc="04090005" w:tentative="1">
+      <w:start w:val="1"/>
+      <w:numFmt w:val="bullet"/>
+      <w:lvlText w:val=""/>
+      <w:lvlJc w:val="left"/>
+      <w:pPr>
+        <w:ind w:left="6480" w:hanging="360"/>
+      </w:pPr>
+      <w:rPr>
+        <w:rFonts w:ascii="Wingdings" w:hAnsi="Wingdings" w:hint="default"/>
+      </w:rPr>
+    </w:lvl>
+  </w:abstractNum>
+  <w:abstractNum w:abstractNumId="1" w15:restartNumberingAfterBreak="0">
     <w:nsid w:val="22456F27"/>
     <w:multiLevelType w:val="hybridMultilevel"/>
     <w:tmpl w:val="91FCEEAC"/>
@@ -640,6 +732,9 @@
     </w:lvl>
   </w:abstractNum>
   <w:num w:numId="1" w16cid:durableId="321550684">
+    <w:abstractNumId w:val="1"/>
+  </w:num>
+  <w:num w:numId="2" w16cid:durableId="1045105289">
     <w:abstractNumId w:val="0"/>
   </w:num>
 </w:numbering>
@@ -1561,6 +1656,29 @@
       <w:spacing w:val="5"/>
     </w:rPr>
   </w:style>
+  <w:style w:type="character" w:styleId="Hyperlink">
+    <w:name w:val="Hyperlink"/>
+    <w:basedOn w:val="a0"/>
+    <w:uiPriority w:val="99"/>
+    <w:unhideWhenUsed/>
+    <w:rsid w:val="001321E9"/>
+    <w:rPr>
+      <w:color w:val="467886" w:themeColor="hyperlink"/>
+      <w:u w:val="single"/>
+    </w:rPr>
+  </w:style>
+  <w:style w:type="character" w:styleId="ae">
+    <w:name w:val="Unresolved Mention"/>
+    <w:basedOn w:val="a0"/>
+    <w:uiPriority w:val="99"/>
+    <w:semiHidden/>
+    <w:unhideWhenUsed/>
+    <w:rsid w:val="001321E9"/>
+    <w:rPr>
+      <w:color w:val="605E5C"/>
+      <w:shd w:val="clear" w:color="auto" w:fill="E1DFDD"/>
+    </w:rPr>
+  </w:style>
 </w:styles>
 </file>
 
